--- a/Documento de Especificação de Requisitos do Projeto.docx
+++ b/Documento de Especificação de Requisitos do Projeto.docx
@@ -18,18 +18,528 @@
           <w:sz w:val="21"/>
           <w:szCs w:val="21"/>
         </w:rPr>
-        <w:t>Documento de Especificação de Requisitos do Projeto</w:t>
-      </w:r>
-    </w:p>
-    <w:p>
-      <w:pPr>
-        <w:spacing w:after="0" w:line="240" w:lineRule="auto"/>
-        <w:rPr>
-          <w:rFonts w:ascii="Quattrocento Sans" w:eastAsia="Quattrocento Sans" w:hAnsi="Quattrocento Sans" w:cs="Quattrocento Sans"/>
-          <w:sz w:val="21"/>
-          <w:szCs w:val="21"/>
-        </w:rPr>
-      </w:pPr>
+        <w:t>Projeto Interdisciplinar 2º semestre 2023</w:t>
+      </w:r>
+    </w:p>
+    <w:p>
+      <w:pPr>
+        <w:spacing w:after="0" w:line="240" w:lineRule="auto"/>
+        <w:jc w:val="center"/>
+        <w:rPr>
+          <w:rFonts w:ascii="Quattrocento Sans" w:eastAsia="Quattrocento Sans" w:hAnsi="Quattrocento Sans" w:cs="Quattrocento Sans"/>
+          <w:sz w:val="21"/>
+          <w:szCs w:val="21"/>
+        </w:rPr>
+      </w:pPr>
+    </w:p>
+    <w:p>
+      <w:pPr>
+        <w:spacing w:after="0" w:line="240" w:lineRule="auto"/>
+        <w:jc w:val="center"/>
+        <w:rPr>
+          <w:rFonts w:ascii="Quattrocento Sans" w:eastAsia="Quattrocento Sans" w:hAnsi="Quattrocento Sans" w:cs="Quattrocento Sans"/>
+          <w:sz w:val="21"/>
+          <w:szCs w:val="21"/>
+        </w:rPr>
+      </w:pPr>
+    </w:p>
+    <w:p>
+      <w:pPr>
+        <w:spacing w:after="0" w:line="240" w:lineRule="auto"/>
+        <w:jc w:val="center"/>
+        <w:rPr>
+          <w:rFonts w:ascii="Quattrocento Sans" w:eastAsia="Quattrocento Sans" w:hAnsi="Quattrocento Sans" w:cs="Quattrocento Sans"/>
+          <w:sz w:val="21"/>
+          <w:szCs w:val="21"/>
+        </w:rPr>
+      </w:pPr>
+    </w:p>
+    <w:p>
+      <w:pPr>
+        <w:spacing w:after="0" w:line="240" w:lineRule="auto"/>
+        <w:jc w:val="center"/>
+        <w:rPr>
+          <w:rFonts w:ascii="Quattrocento Sans" w:eastAsia="Quattrocento Sans" w:hAnsi="Quattrocento Sans" w:cs="Quattrocento Sans"/>
+          <w:sz w:val="21"/>
+          <w:szCs w:val="21"/>
+        </w:rPr>
+      </w:pPr>
+    </w:p>
+    <w:p>
+      <w:pPr>
+        <w:spacing w:after="0" w:line="240" w:lineRule="auto"/>
+        <w:jc w:val="center"/>
+        <w:rPr>
+          <w:rFonts w:ascii="Quattrocento Sans" w:eastAsia="Quattrocento Sans" w:hAnsi="Quattrocento Sans" w:cs="Quattrocento Sans"/>
+          <w:sz w:val="21"/>
+          <w:szCs w:val="21"/>
+        </w:rPr>
+      </w:pPr>
+      <w:r>
+        <w:rPr>
+          <w:rFonts w:ascii="Quattrocento Sans" w:eastAsia="Quattrocento Sans" w:hAnsi="Quattrocento Sans" w:cs="Quattrocento Sans"/>
+          <w:sz w:val="21"/>
+          <w:szCs w:val="21"/>
+        </w:rPr>
+        <w:t>Disciplinas:</w:t>
+      </w:r>
+    </w:p>
+    <w:p>
+      <w:pPr>
+        <w:spacing w:after="0" w:line="240" w:lineRule="auto"/>
+        <w:jc w:val="center"/>
+        <w:rPr>
+          <w:rFonts w:ascii="Quattrocento Sans" w:eastAsia="Quattrocento Sans" w:hAnsi="Quattrocento Sans" w:cs="Quattrocento Sans"/>
+          <w:sz w:val="21"/>
+          <w:szCs w:val="21"/>
+        </w:rPr>
+      </w:pPr>
+      <w:r>
+        <w:rPr>
+          <w:rFonts w:ascii="Quattrocento Sans" w:eastAsia="Quattrocento Sans" w:hAnsi="Quattrocento Sans" w:cs="Quattrocento Sans"/>
+          <w:sz w:val="21"/>
+          <w:szCs w:val="21"/>
+        </w:rPr>
+        <w:t>Engenh</w:t>
+      </w:r>
+      <w:r>
+        <w:rPr>
+          <w:rFonts w:ascii="Quattrocento Sans" w:eastAsia="Quattrocento Sans" w:hAnsi="Quattrocento Sans" w:cs="Quattrocento Sans"/>
+          <w:sz w:val="21"/>
+          <w:szCs w:val="21"/>
+        </w:rPr>
+        <w:t>aria de Software II</w:t>
+      </w:r>
+    </w:p>
+    <w:p>
+      <w:pPr>
+        <w:spacing w:after="0" w:line="240" w:lineRule="auto"/>
+        <w:jc w:val="center"/>
+        <w:rPr>
+          <w:rFonts w:ascii="Quattrocento Sans" w:eastAsia="Quattrocento Sans" w:hAnsi="Quattrocento Sans" w:cs="Quattrocento Sans"/>
+          <w:sz w:val="21"/>
+          <w:szCs w:val="21"/>
+        </w:rPr>
+      </w:pPr>
+      <w:r>
+        <w:rPr>
+          <w:rFonts w:ascii="Quattrocento Sans" w:eastAsia="Quattrocento Sans" w:hAnsi="Quattrocento Sans" w:cs="Quattrocento Sans"/>
+          <w:sz w:val="21"/>
+          <w:szCs w:val="21"/>
+        </w:rPr>
+        <w:t>Desenvolvimento Web II</w:t>
+      </w:r>
+    </w:p>
+    <w:p>
+      <w:pPr>
+        <w:spacing w:after="0" w:line="240" w:lineRule="auto"/>
+        <w:jc w:val="center"/>
+        <w:rPr>
+          <w:rFonts w:ascii="Quattrocento Sans" w:eastAsia="Quattrocento Sans" w:hAnsi="Quattrocento Sans" w:cs="Quattrocento Sans"/>
+          <w:sz w:val="21"/>
+          <w:szCs w:val="21"/>
+        </w:rPr>
+      </w:pPr>
+      <w:r>
+        <w:rPr>
+          <w:rFonts w:ascii="Quattrocento Sans" w:eastAsia="Quattrocento Sans" w:hAnsi="Quattrocento Sans" w:cs="Quattrocento Sans"/>
+          <w:sz w:val="21"/>
+          <w:szCs w:val="21"/>
+        </w:rPr>
+        <w:t>Banco de Dados</w:t>
+      </w:r>
+    </w:p>
+    <w:p>
+      <w:pPr>
+        <w:spacing w:after="0" w:line="240" w:lineRule="auto"/>
+        <w:jc w:val="center"/>
+        <w:rPr>
+          <w:rFonts w:ascii="Quattrocento Sans" w:eastAsia="Quattrocento Sans" w:hAnsi="Quattrocento Sans" w:cs="Quattrocento Sans"/>
+          <w:sz w:val="21"/>
+          <w:szCs w:val="21"/>
+        </w:rPr>
+      </w:pPr>
+    </w:p>
+    <w:p>
+      <w:pPr>
+        <w:spacing w:after="0" w:line="240" w:lineRule="auto"/>
+        <w:jc w:val="center"/>
+        <w:rPr>
+          <w:rFonts w:ascii="Quattrocento Sans" w:eastAsia="Quattrocento Sans" w:hAnsi="Quattrocento Sans" w:cs="Quattrocento Sans"/>
+          <w:sz w:val="21"/>
+          <w:szCs w:val="21"/>
+        </w:rPr>
+      </w:pPr>
+    </w:p>
+    <w:p>
+      <w:pPr>
+        <w:spacing w:after="0" w:line="240" w:lineRule="auto"/>
+        <w:jc w:val="center"/>
+        <w:rPr>
+          <w:rFonts w:ascii="Quattrocento Sans" w:eastAsia="Quattrocento Sans" w:hAnsi="Quattrocento Sans" w:cs="Quattrocento Sans"/>
+          <w:sz w:val="21"/>
+          <w:szCs w:val="21"/>
+        </w:rPr>
+      </w:pPr>
+    </w:p>
+    <w:p>
+      <w:pPr>
+        <w:spacing w:after="0" w:line="240" w:lineRule="auto"/>
+        <w:jc w:val="center"/>
+        <w:rPr>
+          <w:rFonts w:ascii="Quattrocento Sans" w:eastAsia="Quattrocento Sans" w:hAnsi="Quattrocento Sans" w:cs="Quattrocento Sans"/>
+          <w:sz w:val="21"/>
+          <w:szCs w:val="21"/>
+        </w:rPr>
+      </w:pPr>
+      <w:r>
+        <w:rPr>
+          <w:rFonts w:ascii="Quattrocento Sans" w:eastAsia="Quattrocento Sans" w:hAnsi="Quattrocento Sans" w:cs="Quattrocento Sans"/>
+          <w:sz w:val="21"/>
+          <w:szCs w:val="21"/>
+        </w:rPr>
+        <w:t>Professores:</w:t>
+      </w:r>
+    </w:p>
+    <w:p>
+      <w:pPr>
+        <w:spacing w:after="0" w:line="240" w:lineRule="auto"/>
+        <w:jc w:val="center"/>
+        <w:rPr>
+          <w:rFonts w:ascii="Quattrocento Sans" w:eastAsia="Quattrocento Sans" w:hAnsi="Quattrocento Sans" w:cs="Quattrocento Sans"/>
+          <w:sz w:val="21"/>
+          <w:szCs w:val="21"/>
+        </w:rPr>
+      </w:pPr>
+      <w:r>
+        <w:rPr>
+          <w:rFonts w:ascii="Quattrocento Sans" w:eastAsia="Quattrocento Sans" w:hAnsi="Quattrocento Sans" w:cs="Quattrocento Sans"/>
+          <w:sz w:val="21"/>
+          <w:szCs w:val="21"/>
+        </w:rPr>
+        <w:t>Bruno</w:t>
+      </w:r>
+    </w:p>
+    <w:p>
+      <w:pPr>
+        <w:spacing w:after="0" w:line="240" w:lineRule="auto"/>
+        <w:jc w:val="center"/>
+        <w:rPr>
+          <w:rFonts w:ascii="Quattrocento Sans" w:eastAsia="Quattrocento Sans" w:hAnsi="Quattrocento Sans" w:cs="Quattrocento Sans"/>
+          <w:sz w:val="21"/>
+          <w:szCs w:val="21"/>
+        </w:rPr>
+      </w:pPr>
+      <w:r>
+        <w:rPr>
+          <w:rFonts w:ascii="Quattrocento Sans" w:eastAsia="Quattrocento Sans" w:hAnsi="Quattrocento Sans" w:cs="Quattrocento Sans"/>
+          <w:sz w:val="21"/>
+          <w:szCs w:val="21"/>
+        </w:rPr>
+        <w:t>Orlando</w:t>
+      </w:r>
+    </w:p>
+    <w:p>
+      <w:pPr>
+        <w:spacing w:after="0" w:line="240" w:lineRule="auto"/>
+        <w:jc w:val="center"/>
+        <w:rPr>
+          <w:rFonts w:ascii="Quattrocento Sans" w:eastAsia="Quattrocento Sans" w:hAnsi="Quattrocento Sans" w:cs="Quattrocento Sans"/>
+          <w:sz w:val="21"/>
+          <w:szCs w:val="21"/>
+        </w:rPr>
+      </w:pPr>
+      <w:r>
+        <w:rPr>
+          <w:rFonts w:ascii="Quattrocento Sans" w:eastAsia="Quattrocento Sans" w:hAnsi="Quattrocento Sans" w:cs="Quattrocento Sans"/>
+          <w:sz w:val="21"/>
+          <w:szCs w:val="21"/>
+        </w:rPr>
+        <w:t>Nilton</w:t>
+      </w:r>
+    </w:p>
+    <w:p>
+      <w:pPr>
+        <w:spacing w:after="0" w:line="240" w:lineRule="auto"/>
+        <w:jc w:val="center"/>
+        <w:rPr>
+          <w:rFonts w:ascii="Quattrocento Sans" w:eastAsia="Quattrocento Sans" w:hAnsi="Quattrocento Sans" w:cs="Quattrocento Sans"/>
+          <w:sz w:val="21"/>
+          <w:szCs w:val="21"/>
+        </w:rPr>
+      </w:pPr>
+    </w:p>
+    <w:p>
+      <w:pPr>
+        <w:spacing w:after="0" w:line="240" w:lineRule="auto"/>
+        <w:jc w:val="center"/>
+        <w:rPr>
+          <w:rFonts w:ascii="Quattrocento Sans" w:eastAsia="Quattrocento Sans" w:hAnsi="Quattrocento Sans" w:cs="Quattrocento Sans"/>
+          <w:sz w:val="21"/>
+          <w:szCs w:val="21"/>
+        </w:rPr>
+      </w:pPr>
+    </w:p>
+    <w:p>
+      <w:pPr>
+        <w:spacing w:after="0" w:line="240" w:lineRule="auto"/>
+        <w:jc w:val="center"/>
+        <w:rPr>
+          <w:rFonts w:ascii="Quattrocento Sans" w:eastAsia="Quattrocento Sans" w:hAnsi="Quattrocento Sans" w:cs="Quattrocento Sans"/>
+          <w:sz w:val="21"/>
+          <w:szCs w:val="21"/>
+        </w:rPr>
+      </w:pPr>
+    </w:p>
+    <w:p>
+      <w:pPr>
+        <w:spacing w:after="0" w:line="240" w:lineRule="auto"/>
+        <w:jc w:val="center"/>
+        <w:rPr>
+          <w:rFonts w:ascii="Quattrocento Sans" w:eastAsia="Quattrocento Sans" w:hAnsi="Quattrocento Sans" w:cs="Quattrocento Sans"/>
+          <w:sz w:val="21"/>
+          <w:szCs w:val="21"/>
+        </w:rPr>
+      </w:pPr>
+      <w:r>
+        <w:rPr>
+          <w:rFonts w:ascii="Quattrocento Sans" w:eastAsia="Quattrocento Sans" w:hAnsi="Quattrocento Sans" w:cs="Quattrocento Sans"/>
+          <w:sz w:val="21"/>
+          <w:szCs w:val="21"/>
+        </w:rPr>
+        <w:t>GRUPO 2</w:t>
+      </w:r>
+    </w:p>
+    <w:p>
+      <w:pPr>
+        <w:spacing w:after="0" w:line="240" w:lineRule="auto"/>
+        <w:jc w:val="center"/>
+        <w:rPr>
+          <w:rFonts w:ascii="Quattrocento Sans" w:eastAsia="Quattrocento Sans" w:hAnsi="Quattrocento Sans" w:cs="Quattrocento Sans"/>
+          <w:sz w:val="21"/>
+          <w:szCs w:val="21"/>
+        </w:rPr>
+      </w:pPr>
+      <w:r>
+        <w:rPr>
+          <w:rFonts w:ascii="Quattrocento Sans" w:eastAsia="Quattrocento Sans" w:hAnsi="Quattrocento Sans" w:cs="Quattrocento Sans"/>
+          <w:sz w:val="21"/>
+          <w:szCs w:val="21"/>
+        </w:rPr>
+        <w:t>Projeto: HCC</w:t>
+      </w:r>
+    </w:p>
+    <w:p>
+      <w:pPr>
+        <w:spacing w:after="0" w:line="240" w:lineRule="auto"/>
+        <w:jc w:val="center"/>
+        <w:rPr>
+          <w:rFonts w:ascii="Quattrocento Sans" w:eastAsia="Quattrocento Sans" w:hAnsi="Quattrocento Sans" w:cs="Quattrocento Sans"/>
+          <w:sz w:val="21"/>
+          <w:szCs w:val="21"/>
+        </w:rPr>
+      </w:pPr>
+    </w:p>
+    <w:p>
+      <w:pPr>
+        <w:spacing w:after="0" w:line="240" w:lineRule="auto"/>
+        <w:jc w:val="center"/>
+        <w:rPr>
+          <w:rFonts w:ascii="Quattrocento Sans" w:eastAsia="Quattrocento Sans" w:hAnsi="Quattrocento Sans" w:cs="Quattrocento Sans"/>
+          <w:sz w:val="21"/>
+          <w:szCs w:val="21"/>
+        </w:rPr>
+      </w:pPr>
+    </w:p>
+    <w:p>
+      <w:pPr>
+        <w:spacing w:after="0" w:line="240" w:lineRule="auto"/>
+        <w:jc w:val="center"/>
+        <w:rPr>
+          <w:rFonts w:ascii="Quattrocento Sans" w:eastAsia="Quattrocento Sans" w:hAnsi="Quattrocento Sans" w:cs="Quattrocento Sans"/>
+          <w:sz w:val="21"/>
+          <w:szCs w:val="21"/>
+        </w:rPr>
+      </w:pPr>
+    </w:p>
+    <w:p>
+      <w:pPr>
+        <w:spacing w:after="0" w:line="240" w:lineRule="auto"/>
+        <w:jc w:val="center"/>
+        <w:rPr>
+          <w:rFonts w:ascii="Quattrocento Sans" w:eastAsia="Quattrocento Sans" w:hAnsi="Quattrocento Sans" w:cs="Quattrocento Sans"/>
+          <w:sz w:val="21"/>
+          <w:szCs w:val="21"/>
+        </w:rPr>
+      </w:pPr>
+      <w:r>
+        <w:rPr>
+          <w:rFonts w:ascii="Quattrocento Sans" w:eastAsia="Quattrocento Sans" w:hAnsi="Quattrocento Sans" w:cs="Quattrocento Sans"/>
+          <w:sz w:val="21"/>
+          <w:szCs w:val="21"/>
+        </w:rPr>
+        <w:t>Integrantes:</w:t>
+      </w:r>
+    </w:p>
+    <w:p>
+      <w:pPr>
+        <w:spacing w:after="0" w:line="240" w:lineRule="auto"/>
+        <w:jc w:val="center"/>
+        <w:rPr>
+          <w:rFonts w:ascii="Quattrocento Sans" w:eastAsia="Quattrocento Sans" w:hAnsi="Quattrocento Sans" w:cs="Quattrocento Sans"/>
+          <w:sz w:val="21"/>
+          <w:szCs w:val="21"/>
+        </w:rPr>
+      </w:pPr>
+      <w:r>
+        <w:rPr>
+          <w:rFonts w:ascii="Quattrocento Sans" w:eastAsia="Quattrocento Sans" w:hAnsi="Quattrocento Sans" w:cs="Quattrocento Sans"/>
+          <w:sz w:val="21"/>
+          <w:szCs w:val="21"/>
+        </w:rPr>
+        <w:t>Eduardo Henrique</w:t>
+      </w:r>
+    </w:p>
+    <w:p>
+      <w:pPr>
+        <w:spacing w:after="0" w:line="240" w:lineRule="auto"/>
+        <w:jc w:val="center"/>
+        <w:rPr>
+          <w:rFonts w:ascii="Quattrocento Sans" w:eastAsia="Quattrocento Sans" w:hAnsi="Quattrocento Sans" w:cs="Quattrocento Sans"/>
+          <w:sz w:val="21"/>
+          <w:szCs w:val="21"/>
+        </w:rPr>
+      </w:pPr>
+      <w:proofErr w:type="spellStart"/>
+      <w:r>
+        <w:rPr>
+          <w:rFonts w:ascii="Quattrocento Sans" w:eastAsia="Quattrocento Sans" w:hAnsi="Quattrocento Sans" w:cs="Quattrocento Sans"/>
+          <w:sz w:val="21"/>
+          <w:szCs w:val="21"/>
+        </w:rPr>
+        <w:t>Eryck</w:t>
+      </w:r>
+      <w:proofErr w:type="spellEnd"/>
+      <w:r>
+        <w:rPr>
+          <w:rFonts w:ascii="Quattrocento Sans" w:eastAsia="Quattrocento Sans" w:hAnsi="Quattrocento Sans" w:cs="Quattrocento Sans"/>
+          <w:sz w:val="21"/>
+          <w:szCs w:val="21"/>
+        </w:rPr>
+        <w:t xml:space="preserve"> Lino</w:t>
+      </w:r>
+    </w:p>
+    <w:p>
+      <w:pPr>
+        <w:spacing w:after="0" w:line="240" w:lineRule="auto"/>
+        <w:jc w:val="center"/>
+        <w:rPr>
+          <w:rFonts w:ascii="Quattrocento Sans" w:eastAsia="Quattrocento Sans" w:hAnsi="Quattrocento Sans" w:cs="Quattrocento Sans"/>
+          <w:sz w:val="21"/>
+          <w:szCs w:val="21"/>
+        </w:rPr>
+      </w:pPr>
+      <w:r>
+        <w:rPr>
+          <w:rFonts w:ascii="Quattrocento Sans" w:eastAsia="Quattrocento Sans" w:hAnsi="Quattrocento Sans" w:cs="Quattrocento Sans"/>
+          <w:sz w:val="21"/>
+          <w:szCs w:val="21"/>
+        </w:rPr>
+        <w:t>Igor Ferreira</w:t>
+      </w:r>
+    </w:p>
+    <w:p>
+      <w:pPr>
+        <w:spacing w:after="0" w:line="240" w:lineRule="auto"/>
+        <w:jc w:val="center"/>
+        <w:rPr>
+          <w:rFonts w:ascii="Quattrocento Sans" w:eastAsia="Quattrocento Sans" w:hAnsi="Quattrocento Sans" w:cs="Quattrocento Sans"/>
+          <w:sz w:val="21"/>
+          <w:szCs w:val="21"/>
+        </w:rPr>
+      </w:pPr>
+      <w:r>
+        <w:rPr>
+          <w:rFonts w:ascii="Quattrocento Sans" w:eastAsia="Quattrocento Sans" w:hAnsi="Quattrocento Sans" w:cs="Quattrocento Sans"/>
+          <w:sz w:val="21"/>
+          <w:szCs w:val="21"/>
+        </w:rPr>
+        <w:t>Luana Marques Gomes</w:t>
+      </w:r>
+    </w:p>
+    <w:p>
+      <w:pPr>
+        <w:spacing w:after="0" w:line="240" w:lineRule="auto"/>
+        <w:jc w:val="center"/>
+        <w:rPr>
+          <w:rFonts w:ascii="Quattrocento Sans" w:eastAsia="Quattrocento Sans" w:hAnsi="Quattrocento Sans" w:cs="Quattrocento Sans"/>
+          <w:sz w:val="21"/>
+          <w:szCs w:val="21"/>
+        </w:rPr>
+      </w:pPr>
+      <w:r>
+        <w:rPr>
+          <w:rFonts w:ascii="Quattrocento Sans" w:eastAsia="Quattrocento Sans" w:hAnsi="Quattrocento Sans" w:cs="Quattrocento Sans"/>
+          <w:sz w:val="21"/>
+          <w:szCs w:val="21"/>
+        </w:rPr>
+        <w:t>Maikon Gino</w:t>
+      </w:r>
+    </w:p>
+    <w:p>
+      <w:pPr>
+        <w:rPr>
+          <w:rFonts w:ascii="Quattrocento Sans" w:eastAsia="Quattrocento Sans" w:hAnsi="Quattrocento Sans" w:cs="Quattrocento Sans"/>
+          <w:sz w:val="21"/>
+          <w:szCs w:val="21"/>
+        </w:rPr>
+      </w:pPr>
+      <w:r>
+        <w:rPr>
+          <w:rFonts w:ascii="Quattrocento Sans" w:eastAsia="Quattrocento Sans" w:hAnsi="Quattrocento Sans" w:cs="Quattrocento Sans"/>
+          <w:sz w:val="21"/>
+          <w:szCs w:val="21"/>
+        </w:rPr>
+        <w:br w:type="page"/>
+      </w:r>
+    </w:p>
+    <w:p>
+      <w:pPr>
+        <w:pStyle w:val="Ttulo2"/>
+        <w:spacing w:before="280" w:after="280" w:line="240" w:lineRule="auto"/>
+      </w:pPr>
+      <w:r>
+        <w:lastRenderedPageBreak/>
+        <w:t>EMPRESA</w:t>
+      </w:r>
+    </w:p>
+    <w:p>
+      <w:pPr>
+        <w:spacing w:after="0" w:line="240" w:lineRule="auto"/>
+        <w:rPr>
+          <w:rFonts w:ascii="Quattrocento Sans" w:eastAsia="Quattrocento Sans" w:hAnsi="Quattrocento Sans" w:cs="Quattrocento Sans"/>
+          <w:sz w:val="21"/>
+          <w:szCs w:val="21"/>
+        </w:rPr>
+      </w:pPr>
+    </w:p>
+    <w:p>
+      <w:pPr>
+        <w:spacing w:after="0" w:line="240" w:lineRule="auto"/>
+        <w:rPr>
+          <w:rFonts w:ascii="Quattrocento Sans" w:eastAsia="Quattrocento Sans" w:hAnsi="Quattrocento Sans" w:cs="Quattrocento Sans"/>
+          <w:sz w:val="21"/>
+          <w:szCs w:val="21"/>
+        </w:rPr>
+      </w:pPr>
+      <w:r>
+        <w:rPr>
+          <w:rFonts w:ascii="Quattrocento Sans" w:eastAsia="Quattrocento Sans" w:hAnsi="Quattrocento Sans" w:cs="Quattrocento Sans"/>
+          <w:sz w:val="21"/>
+          <w:szCs w:val="21"/>
+        </w:rPr>
+        <w:t>[LOGOTIPO]</w:t>
+      </w:r>
       <w:r>
         <w:rPr>
           <w:rFonts w:ascii="Quattrocento Sans" w:eastAsia="Quattrocento Sans" w:hAnsi="Quattrocento Sans" w:cs="Quattrocento Sans"/>
@@ -95,7 +605,15 @@
           <w:sz w:val="24"/>
           <w:szCs w:val="24"/>
         </w:rPr>
-        <w:t>O objetivo primordial deste projeto é criar um sistema de gerenciamento de serviços médicos online que simplifique e aprimore a conexão entre pacientes e prestadores de serviços de saúde</w:t>
+        <w:t xml:space="preserve">O objetivo primordial deste projeto é criar um sistema de gerenciamento de serviços médicos online que simplifique e </w:t>
+      </w:r>
+      <w:r>
+        <w:rPr>
+          <w:rFonts w:ascii="Quattrocento Sans" w:eastAsia="Quattrocento Sans" w:hAnsi="Quattrocento Sans" w:cs="Quattrocento Sans"/>
+          <w:sz w:val="24"/>
+          <w:szCs w:val="24"/>
+        </w:rPr>
+        <w:t>aprimore a conexão entre pacientes e prestadores de serviços de saúde</w:t>
       </w:r>
       <w:r>
         <w:rPr>
@@ -390,7 +908,15 @@
           <w:sz w:val="24"/>
           <w:szCs w:val="24"/>
         </w:rPr>
-        <w:t>Indivíduo que busca serviços médicos.</w:t>
+        <w:t xml:space="preserve">Indivíduo que busca </w:t>
+      </w:r>
+      <w:r>
+        <w:rPr>
+          <w:rFonts w:ascii="Quattrocento Sans" w:eastAsia="Quattrocento Sans" w:hAnsi="Quattrocento Sans" w:cs="Quattrocento Sans"/>
+          <w:sz w:val="24"/>
+          <w:szCs w:val="24"/>
+        </w:rPr>
+        <w:t>serviços médicos.</w:t>
       </w:r>
     </w:p>
     <w:p>
@@ -413,16 +939,7 @@
           <w:sz w:val="24"/>
           <w:szCs w:val="24"/>
         </w:rPr>
-        <w:t>Prestador</w:t>
-      </w:r>
-      <w:r>
-        <w:rPr>
-          <w:rFonts w:ascii="Quattrocento Sans" w:eastAsia="Quattrocento Sans" w:hAnsi="Quattrocento Sans" w:cs="Quattrocento Sans"/>
-          <w:b/>
-          <w:sz w:val="24"/>
-          <w:szCs w:val="24"/>
-        </w:rPr>
-        <w:t xml:space="preserve">: </w:t>
+        <w:t xml:space="preserve">Prestador: </w:t>
       </w:r>
       <w:r>
         <w:rPr>
@@ -535,7 +1052,10 @@
       <w:bookmarkEnd w:id="6"/>
       <w:r>
         <w:lastRenderedPageBreak/>
-        <w:t>1.5 Visão Geral</w:t>
+        <w:t xml:space="preserve">1.5 Visão </w:t>
+      </w:r>
+      <w:r>
+        <w:t>Geral</w:t>
       </w:r>
     </w:p>
     <w:p>
@@ -637,15 +1157,7 @@
           <w:sz w:val="24"/>
           <w:szCs w:val="24"/>
         </w:rPr>
-        <w:t>Edição de cadastro</w:t>
-      </w:r>
-      <w:r>
-        <w:rPr>
-          <w:rFonts w:ascii="Quattrocento Sans" w:eastAsia="Quattrocento Sans" w:hAnsi="Quattrocento Sans" w:cs="Quattrocento Sans"/>
-          <w:sz w:val="24"/>
-          <w:szCs w:val="24"/>
-        </w:rPr>
-        <w:t xml:space="preserve"> de Pacientes e Prestadores</w:t>
+        <w:t>Edição de cadastro de Pacientes e Prestadores</w:t>
       </w:r>
     </w:p>
     <w:p>
@@ -895,25 +1407,7 @@
           <w:sz w:val="24"/>
           <w:szCs w:val="24"/>
         </w:rPr>
-        <w:t>RF00</w:t>
-      </w:r>
-      <w:r>
-        <w:rPr>
-          <w:rFonts w:ascii="Quattrocento Sans" w:eastAsia="Quattrocento Sans" w:hAnsi="Quattrocento Sans" w:cs="Quattrocento Sans"/>
-          <w:b/>
-          <w:sz w:val="24"/>
-          <w:szCs w:val="24"/>
-        </w:rPr>
-        <w:t>7</w:t>
-      </w:r>
-      <w:r>
-        <w:rPr>
-          <w:rFonts w:ascii="Quattrocento Sans" w:eastAsia="Quattrocento Sans" w:hAnsi="Quattrocento Sans" w:cs="Quattrocento Sans"/>
-          <w:b/>
-          <w:sz w:val="24"/>
-          <w:szCs w:val="24"/>
-        </w:rPr>
-        <w:t xml:space="preserve">: </w:t>
+        <w:t xml:space="preserve">RF007: </w:t>
       </w:r>
       <w:r>
         <w:rPr>
@@ -944,25 +1438,7 @@
           <w:sz w:val="24"/>
           <w:szCs w:val="24"/>
         </w:rPr>
-        <w:t>RF00</w:t>
-      </w:r>
-      <w:r>
-        <w:rPr>
-          <w:rFonts w:ascii="Quattrocento Sans" w:eastAsia="Quattrocento Sans" w:hAnsi="Quattrocento Sans" w:cs="Quattrocento Sans"/>
-          <w:b/>
-          <w:sz w:val="24"/>
-          <w:szCs w:val="24"/>
-        </w:rPr>
-        <w:t>8</w:t>
-      </w:r>
-      <w:r>
-        <w:rPr>
-          <w:rFonts w:ascii="Quattrocento Sans" w:eastAsia="Quattrocento Sans" w:hAnsi="Quattrocento Sans" w:cs="Quattrocento Sans"/>
-          <w:b/>
-          <w:sz w:val="24"/>
-          <w:szCs w:val="24"/>
-        </w:rPr>
-        <w:t xml:space="preserve">: </w:t>
+        <w:t xml:space="preserve">RF008: </w:t>
       </w:r>
       <w:r>
         <w:rPr>
@@ -1449,7 +1925,16 @@
           <w:sz w:val="24"/>
           <w:szCs w:val="24"/>
         </w:rPr>
-        <w:t>Painel de listagem de usuários</w:t>
+        <w:t xml:space="preserve">Painel de listagem de </w:t>
+      </w:r>
+      <w:r>
+        <w:rPr>
+          <w:rFonts w:ascii="Quattrocento Sans" w:eastAsia="Quattrocento Sans" w:hAnsi="Quattrocento Sans" w:cs="Quattrocento Sans"/>
+          <w:bCs/>
+          <w:sz w:val="24"/>
+          <w:szCs w:val="24"/>
+        </w:rPr>
+        <w:t>usuários</w:t>
       </w:r>
     </w:p>
     <w:p>
@@ -1764,6 +2249,9 @@
     </w:p>
     <w:p>
       <w:r>
+        <w:rPr>
+          <w:noProof/>
+        </w:rPr>
         <w:drawing>
           <wp:inline distT="0" distB="0" distL="0" distR="0" wp14:anchorId="49E3DEBE" wp14:editId="37CD826D">
             <wp:extent cx="5400040" cy="3660775"/>
@@ -1935,6 +2423,28 @@
             </a:graphic>
           </wp:inline>
         </w:drawing>
+      </w:r>
+    </w:p>
+    <w:p>
+      <w:pPr>
+        <w:rPr>
+          <w:b/>
+          <w:bCs/>
+        </w:rPr>
+      </w:pPr>
+      <w:r>
+        <w:rPr>
+          <w:b/>
+          <w:bCs/>
+        </w:rPr>
+        <w:t>CONTRAT</w:t>
+      </w:r>
+      <w:r>
+        <w:rPr>
+          <w:b/>
+          <w:bCs/>
+        </w:rPr>
+        <w:t>O PARA DESENVOLVIMENTO DE SOFTWARE</w:t>
       </w:r>
     </w:p>
     <w:p/>
